--- a/3조 프로젝트 노트/3조 spotipy 프로젝트 노트.docx
+++ b/3조 프로젝트 노트/3조 spotipy 프로젝트 노트.docx
@@ -1792,13 +1792,13 @@
     <w:p>
       <w:pPr>
         <w:rPr>
-          <w:rFonts w:hint="eastAsia"/>
-          <w:sz w:val="40"/>
-          <w:szCs w:val="40"/>
-        </w:rPr>
-      </w:pPr>
-      <w:r>
-        <w:rPr>
+          <w:sz w:val="40"/>
+          <w:szCs w:val="40"/>
+        </w:rPr>
+      </w:pPr>
+      <w:r>
+        <w:rPr>
+          <w:noProof/>
           <w:sz w:val="40"/>
           <w:szCs w:val="40"/>
         </w:rPr>
@@ -1857,13 +1857,13 @@
     <w:p>
       <w:pPr>
         <w:rPr>
-          <w:rFonts w:hint="eastAsia"/>
-          <w:sz w:val="40"/>
-          <w:szCs w:val="40"/>
-        </w:rPr>
-      </w:pPr>
-      <w:r>
-        <w:rPr>
+          <w:sz w:val="40"/>
+          <w:szCs w:val="40"/>
+        </w:rPr>
+      </w:pPr>
+      <w:r>
+        <w:rPr>
+          <w:noProof/>
           <w:sz w:val="40"/>
           <w:szCs w:val="40"/>
         </w:rPr>
@@ -1929,6 +1929,7 @@
       </w:pPr>
       <w:r>
         <w:rPr>
+          <w:noProof/>
           <w:sz w:val="40"/>
           <w:szCs w:val="40"/>
         </w:rPr>
@@ -2023,70 +2024,1232 @@
         </w:rPr>
         <w:t>함수 쓰면 받아온다.</w:t>
       </w:r>
+    </w:p>
+    <w:p>
+      <w:pPr>
+        <w:rPr>
+          <w:sz w:val="40"/>
+          <w:szCs w:val="40"/>
+        </w:rPr>
+      </w:pPr>
+    </w:p>
+    <w:p>
+      <w:pPr>
+        <w:rPr>
+          <w:sz w:val="40"/>
+          <w:szCs w:val="40"/>
+        </w:rPr>
+      </w:pPr>
+    </w:p>
+    <w:p>
+      <w:pPr>
+        <w:rPr>
+          <w:sz w:val="40"/>
+          <w:szCs w:val="40"/>
+        </w:rPr>
+      </w:pPr>
+    </w:p>
+    <w:p>
+      <w:pPr>
+        <w:rPr>
+          <w:sz w:val="40"/>
+          <w:szCs w:val="40"/>
+        </w:rPr>
+      </w:pPr>
+    </w:p>
+    <w:p>
+      <w:pPr>
+        <w:jc w:val="center"/>
+        <w:rPr>
+          <w:b/>
+          <w:color w:val="FF0000"/>
+          <w:sz w:val="40"/>
+          <w:szCs w:val="40"/>
+        </w:rPr>
+      </w:pPr>
+      <w:r>
+        <w:rPr>
+          <w:rFonts w:hint="eastAsia"/>
+          <w:b/>
+          <w:color w:val="FF0000"/>
+          <w:sz w:val="40"/>
+          <w:szCs w:val="40"/>
+        </w:rPr>
+        <w:lastRenderedPageBreak/>
+        <w:t xml:space="preserve">논의 </w:t>
+      </w:r>
+      <w:proofErr w:type="gramStart"/>
+      <w:r>
+        <w:rPr>
+          <w:rFonts w:hint="eastAsia"/>
+          <w:b/>
+          <w:color w:val="FF0000"/>
+          <w:sz w:val="40"/>
+          <w:szCs w:val="40"/>
+        </w:rPr>
+        <w:t xml:space="preserve">내용 </w:t>
+      </w:r>
+      <w:r>
+        <w:rPr>
+          <w:b/>
+          <w:color w:val="FF0000"/>
+          <w:sz w:val="40"/>
+          <w:szCs w:val="40"/>
+        </w:rPr>
+        <w:t>:</w:t>
+      </w:r>
+      <w:proofErr w:type="gramEnd"/>
+      <w:r>
+        <w:rPr>
+          <w:b/>
+          <w:color w:val="FF0000"/>
+          <w:sz w:val="40"/>
+          <w:szCs w:val="40"/>
+        </w:rPr>
+        <w:t xml:space="preserve"> </w:t>
+      </w:r>
+      <w:proofErr w:type="spellStart"/>
+      <w:r>
+        <w:rPr>
+          <w:rFonts w:hint="eastAsia"/>
+          <w:b/>
+          <w:color w:val="FF0000"/>
+          <w:sz w:val="40"/>
+          <w:szCs w:val="40"/>
+        </w:rPr>
+        <w:t>선호음악</w:t>
+      </w:r>
+      <w:proofErr w:type="spellEnd"/>
+      <w:r>
+        <w:rPr>
+          <w:rFonts w:hint="eastAsia"/>
+          <w:b/>
+          <w:color w:val="FF0000"/>
+          <w:sz w:val="40"/>
+          <w:szCs w:val="40"/>
+        </w:rPr>
+        <w:t xml:space="preserve"> 페이지가</w:t>
+      </w:r>
+      <w:r>
+        <w:rPr>
+          <w:rFonts w:hint="eastAsia"/>
+          <w:b/>
+          <w:color w:val="FF0000"/>
+          <w:sz w:val="40"/>
+          <w:szCs w:val="40"/>
+        </w:rPr>
+        <w:t xml:space="preserve"> 하는 일</w:t>
+      </w:r>
+    </w:p>
+    <w:p>
+      <w:pPr>
+        <w:rPr>
+          <w:sz w:val="40"/>
+          <w:szCs w:val="40"/>
+        </w:rPr>
+      </w:pPr>
+    </w:p>
+    <w:p>
+      <w:pPr>
+        <w:rPr>
+          <w:sz w:val="32"/>
+          <w:szCs w:val="32"/>
+        </w:rPr>
+      </w:pPr>
+      <w:proofErr w:type="spellStart"/>
+      <w:r>
+        <w:rPr>
+          <w:rFonts w:hint="eastAsia"/>
+          <w:sz w:val="32"/>
+          <w:szCs w:val="32"/>
+        </w:rPr>
+        <w:t>선호음악은</w:t>
+      </w:r>
+      <w:proofErr w:type="spellEnd"/>
+      <w:r>
+        <w:rPr>
+          <w:rFonts w:hint="eastAsia"/>
+          <w:sz w:val="32"/>
+          <w:szCs w:val="32"/>
+        </w:rPr>
+        <w:t xml:space="preserve"> 사용자 로그인 후에 나타나는 곳으로,</w:t>
+      </w:r>
+      <w:r>
+        <w:rPr>
+          <w:sz w:val="32"/>
+          <w:szCs w:val="32"/>
+        </w:rPr>
+        <w:t xml:space="preserve"> </w:t>
+      </w:r>
+      <w:r>
+        <w:rPr>
+          <w:rFonts w:hint="eastAsia"/>
+          <w:sz w:val="32"/>
+          <w:szCs w:val="32"/>
+        </w:rPr>
+        <w:t xml:space="preserve">사용자 맞춤 </w:t>
+      </w:r>
+      <w:r>
+        <w:rPr>
+          <w:rFonts w:hint="eastAsia"/>
+          <w:sz w:val="32"/>
+          <w:szCs w:val="32"/>
+        </w:rPr>
+        <w:t>음악</w:t>
+      </w:r>
+      <w:r>
+        <w:rPr>
+          <w:sz w:val="32"/>
+          <w:szCs w:val="32"/>
+        </w:rPr>
+        <w:t>(</w:t>
+      </w:r>
+      <w:r>
+        <w:rPr>
+          <w:rFonts w:hint="eastAsia"/>
+          <w:sz w:val="32"/>
+          <w:szCs w:val="32"/>
+        </w:rPr>
+        <w:t>t</w:t>
+      </w:r>
+      <w:r>
+        <w:rPr>
+          <w:sz w:val="32"/>
+          <w:szCs w:val="32"/>
+        </w:rPr>
+        <w:t>rack</w:t>
+      </w:r>
+      <w:r>
+        <w:rPr>
+          <w:sz w:val="32"/>
+          <w:szCs w:val="32"/>
+        </w:rPr>
+        <w:t>)</w:t>
+      </w:r>
+      <w:r>
+        <w:rPr>
+          <w:rFonts w:hint="eastAsia"/>
+          <w:sz w:val="32"/>
+          <w:szCs w:val="32"/>
+        </w:rPr>
+        <w:t>을 띄워주는 곳이다.</w:t>
+      </w:r>
+      <w:r>
+        <w:rPr>
+          <w:sz w:val="32"/>
+          <w:szCs w:val="32"/>
+        </w:rPr>
+        <w:t xml:space="preserve"> Table</w:t>
+      </w:r>
+      <w:r>
+        <w:rPr>
+          <w:rFonts w:hint="eastAsia"/>
+          <w:sz w:val="32"/>
+          <w:szCs w:val="32"/>
+        </w:rPr>
+        <w:t xml:space="preserve">은 </w:t>
+      </w:r>
+      <w:proofErr w:type="spellStart"/>
+      <w:r>
+        <w:rPr>
+          <w:sz w:val="32"/>
+          <w:szCs w:val="32"/>
+        </w:rPr>
+        <w:t>Liked_Track</w:t>
+      </w:r>
+      <w:proofErr w:type="spellEnd"/>
+      <w:r>
+        <w:rPr>
+          <w:rFonts w:hint="eastAsia"/>
+          <w:sz w:val="32"/>
+          <w:szCs w:val="32"/>
+        </w:rPr>
+        <w:t xml:space="preserve">이며 구조는 </w:t>
+      </w:r>
+      <w:proofErr w:type="spellStart"/>
+      <w:r>
+        <w:rPr>
+          <w:sz w:val="32"/>
+          <w:szCs w:val="32"/>
+        </w:rPr>
+        <w:t>Play_list</w:t>
+      </w:r>
+      <w:proofErr w:type="spellEnd"/>
+      <w:r>
+        <w:rPr>
+          <w:rFonts w:hint="eastAsia"/>
+          <w:sz w:val="32"/>
+          <w:szCs w:val="32"/>
+        </w:rPr>
+        <w:t>와 동일하나 저장되는</w:t>
+      </w:r>
+      <w:r>
+        <w:rPr>
+          <w:sz w:val="32"/>
+          <w:szCs w:val="32"/>
+        </w:rPr>
+        <w:t xml:space="preserve"> </w:t>
+      </w:r>
+      <w:r>
+        <w:rPr>
+          <w:rFonts w:hint="eastAsia"/>
+          <w:sz w:val="32"/>
+          <w:szCs w:val="32"/>
+        </w:rPr>
+        <w:t>곡의 종류가 다르다.</w:t>
+      </w:r>
+    </w:p>
+    <w:p>
+      <w:pPr>
+        <w:rPr>
+          <w:sz w:val="32"/>
+          <w:szCs w:val="32"/>
+        </w:rPr>
+      </w:pPr>
+    </w:p>
+    <w:p>
+      <w:pPr>
+        <w:rPr>
+          <w:sz w:val="32"/>
+          <w:szCs w:val="32"/>
+        </w:rPr>
+      </w:pPr>
+      <w:proofErr w:type="spellStart"/>
+      <w:r>
+        <w:rPr>
+          <w:sz w:val="32"/>
+          <w:szCs w:val="32"/>
+        </w:rPr>
+        <w:t>Play_list</w:t>
+      </w:r>
+      <w:proofErr w:type="spellEnd"/>
+      <w:r>
+        <w:rPr>
+          <w:rFonts w:hint="eastAsia"/>
+          <w:sz w:val="32"/>
+          <w:szCs w:val="32"/>
+        </w:rPr>
+        <w:t>는 단순히 유저가 리스트에 곡을 올리는 것이지만,</w:t>
+      </w:r>
+      <w:r>
+        <w:rPr>
+          <w:sz w:val="32"/>
+          <w:szCs w:val="32"/>
+        </w:rPr>
+        <w:t xml:space="preserve"> </w:t>
+      </w:r>
+      <w:proofErr w:type="spellStart"/>
+      <w:r>
+        <w:rPr>
+          <w:sz w:val="32"/>
+          <w:szCs w:val="32"/>
+        </w:rPr>
+        <w:t>Liked_Track</w:t>
+      </w:r>
+      <w:proofErr w:type="spellEnd"/>
+      <w:r>
+        <w:rPr>
+          <w:rFonts w:hint="eastAsia"/>
+          <w:sz w:val="32"/>
+          <w:szCs w:val="32"/>
+        </w:rPr>
+        <w:t xml:space="preserve">은 유저가 별도로 선호하는 곡의 </w:t>
+      </w:r>
+      <w:proofErr w:type="spellStart"/>
+      <w:r>
+        <w:rPr>
+          <w:sz w:val="32"/>
+          <w:szCs w:val="32"/>
+        </w:rPr>
+        <w:t>track_id</w:t>
+      </w:r>
+      <w:proofErr w:type="spellEnd"/>
+      <w:r>
+        <w:rPr>
+          <w:rFonts w:hint="eastAsia"/>
+          <w:sz w:val="32"/>
+          <w:szCs w:val="32"/>
+        </w:rPr>
+        <w:t xml:space="preserve">만 </w:t>
+      </w:r>
+      <w:proofErr w:type="spellStart"/>
+      <w:r>
+        <w:rPr>
+          <w:rFonts w:hint="eastAsia"/>
+          <w:sz w:val="32"/>
+          <w:szCs w:val="32"/>
+        </w:rPr>
+        <w:t>기록해놓는</w:t>
+      </w:r>
+      <w:proofErr w:type="spellEnd"/>
+      <w:r>
+        <w:rPr>
+          <w:rFonts w:hint="eastAsia"/>
+          <w:sz w:val="32"/>
+          <w:szCs w:val="32"/>
+        </w:rPr>
+        <w:t xml:space="preserve"> 공간이다.</w:t>
+      </w:r>
+    </w:p>
+    <w:p>
+      <w:pPr>
+        <w:rPr>
+          <w:sz w:val="32"/>
+          <w:szCs w:val="32"/>
+        </w:rPr>
+      </w:pPr>
+    </w:p>
+    <w:p>
+      <w:pPr>
+        <w:rPr>
+          <w:sz w:val="32"/>
+          <w:szCs w:val="32"/>
+        </w:rPr>
+      </w:pPr>
+      <w:r>
+        <w:rPr>
+          <w:rFonts w:hint="eastAsia"/>
+          <w:sz w:val="32"/>
+          <w:szCs w:val="32"/>
+        </w:rPr>
+        <w:t xml:space="preserve">로그인 한 유저가 </w:t>
+      </w:r>
+      <w:proofErr w:type="spellStart"/>
+      <w:r>
+        <w:rPr>
+          <w:rFonts w:hint="eastAsia"/>
+          <w:sz w:val="32"/>
+          <w:szCs w:val="32"/>
+        </w:rPr>
+        <w:t>선호음악</w:t>
+      </w:r>
+      <w:proofErr w:type="spellEnd"/>
+      <w:r>
+        <w:rPr>
+          <w:rFonts w:hint="eastAsia"/>
+          <w:sz w:val="32"/>
+          <w:szCs w:val="32"/>
+        </w:rPr>
+        <w:t xml:space="preserve"> 페이지를 누르면 </w:t>
+      </w:r>
+      <w:proofErr w:type="spellStart"/>
+      <w:r>
+        <w:rPr>
+          <w:sz w:val="32"/>
+          <w:szCs w:val="32"/>
+        </w:rPr>
+        <w:t>spotipy</w:t>
+      </w:r>
+      <w:proofErr w:type="spellEnd"/>
+      <w:r>
+        <w:rPr>
+          <w:sz w:val="32"/>
+          <w:szCs w:val="32"/>
+        </w:rPr>
+        <w:t xml:space="preserve"> API</w:t>
+      </w:r>
+      <w:r>
+        <w:rPr>
+          <w:rFonts w:hint="eastAsia"/>
+          <w:sz w:val="32"/>
+          <w:szCs w:val="32"/>
+        </w:rPr>
+        <w:t xml:space="preserve">의 </w:t>
+      </w:r>
+      <w:r>
+        <w:rPr>
+          <w:sz w:val="32"/>
+          <w:szCs w:val="32"/>
+        </w:rPr>
+        <w:t>recommendations()</w:t>
+      </w:r>
+      <w:r>
+        <w:rPr>
+          <w:rFonts w:hint="eastAsia"/>
+          <w:sz w:val="32"/>
+          <w:szCs w:val="32"/>
+        </w:rPr>
+        <w:t xml:space="preserve">에 </w:t>
+      </w:r>
+      <w:proofErr w:type="spellStart"/>
+      <w:r>
+        <w:rPr>
+          <w:rFonts w:hint="eastAsia"/>
+          <w:sz w:val="32"/>
+          <w:szCs w:val="32"/>
+        </w:rPr>
+        <w:t>a</w:t>
+      </w:r>
+      <w:r>
+        <w:rPr>
+          <w:sz w:val="32"/>
+          <w:szCs w:val="32"/>
+        </w:rPr>
+        <w:t>udio_feature</w:t>
+      </w:r>
+      <w:proofErr w:type="spellEnd"/>
+      <w:r>
+        <w:rPr>
+          <w:sz w:val="32"/>
+          <w:szCs w:val="32"/>
+        </w:rPr>
+        <w:t xml:space="preserve"> </w:t>
+      </w:r>
+      <w:r>
+        <w:rPr>
+          <w:rFonts w:hint="eastAsia"/>
+          <w:sz w:val="32"/>
+          <w:szCs w:val="32"/>
+        </w:rPr>
+        <w:t>값과</w:t>
+      </w:r>
+      <w:r>
+        <w:rPr>
+          <w:sz w:val="32"/>
+          <w:szCs w:val="32"/>
+        </w:rPr>
+        <w:t xml:space="preserve"> </w:t>
+      </w:r>
+      <w:proofErr w:type="spellStart"/>
+      <w:r>
+        <w:rPr>
+          <w:sz w:val="32"/>
+          <w:szCs w:val="32"/>
+        </w:rPr>
+        <w:t>seed_genre</w:t>
+      </w:r>
+      <w:proofErr w:type="spellEnd"/>
+      <w:r>
+        <w:rPr>
+          <w:sz w:val="32"/>
+          <w:szCs w:val="32"/>
+        </w:rPr>
+        <w:t xml:space="preserve"> </w:t>
+      </w:r>
+      <w:r>
+        <w:rPr>
+          <w:rFonts w:hint="eastAsia"/>
+          <w:sz w:val="32"/>
+          <w:szCs w:val="32"/>
+        </w:rPr>
+        <w:t>값을 넣어서 돌아온 결과를</w:t>
+      </w:r>
+      <w:r>
+        <w:rPr>
+          <w:sz w:val="32"/>
+          <w:szCs w:val="32"/>
+        </w:rPr>
+        <w:t xml:space="preserve"> DB</w:t>
+      </w:r>
+      <w:r>
+        <w:rPr>
+          <w:rFonts w:hint="eastAsia"/>
+          <w:sz w:val="32"/>
+          <w:szCs w:val="32"/>
+        </w:rPr>
+        <w:t>에 한번 저장했다가 띄워준다.</w:t>
+      </w:r>
+    </w:p>
+    <w:p>
+      <w:pPr>
+        <w:rPr>
+          <w:sz w:val="32"/>
+          <w:szCs w:val="32"/>
+        </w:rPr>
+      </w:pPr>
+    </w:p>
+    <w:p>
+      <w:pPr>
+        <w:rPr>
+          <w:sz w:val="32"/>
+          <w:szCs w:val="32"/>
+        </w:rPr>
+      </w:pPr>
+      <w:proofErr w:type="spellStart"/>
+      <w:r>
+        <w:rPr>
+          <w:sz w:val="32"/>
+          <w:szCs w:val="32"/>
+        </w:rPr>
+        <w:t>user</w:t>
+      </w:r>
+      <w:r>
+        <w:rPr>
+          <w:rFonts w:hint="eastAsia"/>
+          <w:sz w:val="32"/>
+          <w:szCs w:val="32"/>
+        </w:rPr>
+        <w:t>s</w:t>
+      </w:r>
+      <w:r>
+        <w:rPr>
+          <w:sz w:val="32"/>
+          <w:szCs w:val="32"/>
+        </w:rPr>
+        <w:t>_app_</w:t>
+      </w:r>
+      <w:r>
+        <w:rPr>
+          <w:sz w:val="32"/>
+          <w:szCs w:val="32"/>
+        </w:rPr>
+        <w:t>user</w:t>
+      </w:r>
+      <w:proofErr w:type="spellEnd"/>
+      <w:r>
+        <w:rPr>
+          <w:rFonts w:hint="eastAsia"/>
+          <w:sz w:val="32"/>
+          <w:szCs w:val="32"/>
+        </w:rPr>
+        <w:t>를 이용해</w:t>
+      </w:r>
+      <w:r>
+        <w:rPr>
+          <w:sz w:val="32"/>
+          <w:szCs w:val="32"/>
+        </w:rPr>
+        <w:t xml:space="preserve"> </w:t>
+      </w:r>
+      <w:r>
+        <w:rPr>
+          <w:rFonts w:hint="eastAsia"/>
+          <w:sz w:val="32"/>
+          <w:szCs w:val="32"/>
+        </w:rPr>
+        <w:t>맞춤 음악을 제공하려면</w:t>
+      </w:r>
+      <w:r>
+        <w:rPr>
+          <w:rFonts w:hint="eastAsia"/>
+          <w:sz w:val="32"/>
+          <w:szCs w:val="32"/>
+        </w:rPr>
+        <w:t xml:space="preserve"> </w:t>
+      </w:r>
+      <w:proofErr w:type="spellStart"/>
+      <w:r>
+        <w:rPr>
+          <w:rFonts w:hint="eastAsia"/>
+          <w:sz w:val="32"/>
+          <w:szCs w:val="32"/>
+        </w:rPr>
+        <w:t>u</w:t>
+      </w:r>
+      <w:r>
+        <w:rPr>
+          <w:sz w:val="32"/>
+          <w:szCs w:val="32"/>
+        </w:rPr>
+        <w:t>ser_genre</w:t>
+      </w:r>
+      <w:proofErr w:type="spellEnd"/>
+      <w:r>
+        <w:rPr>
+          <w:sz w:val="32"/>
+          <w:szCs w:val="32"/>
+        </w:rPr>
+        <w:t xml:space="preserve"> </w:t>
+      </w:r>
+      <w:r>
+        <w:rPr>
+          <w:rFonts w:hint="eastAsia"/>
+          <w:sz w:val="32"/>
+          <w:szCs w:val="32"/>
+        </w:rPr>
+        <w:t xml:space="preserve">값을 가져와 </w:t>
+      </w:r>
+      <w:proofErr w:type="spellStart"/>
+      <w:r>
+        <w:rPr>
+          <w:sz w:val="32"/>
+          <w:szCs w:val="32"/>
+        </w:rPr>
+        <w:t>seed_genre</w:t>
+      </w:r>
+      <w:proofErr w:type="spellEnd"/>
+      <w:r>
+        <w:rPr>
+          <w:rFonts w:hint="eastAsia"/>
+          <w:sz w:val="32"/>
+          <w:szCs w:val="32"/>
+        </w:rPr>
+        <w:t>에 넣고,</w:t>
+      </w:r>
+      <w:r>
+        <w:rPr>
+          <w:rFonts w:hint="eastAsia"/>
+          <w:sz w:val="32"/>
+          <w:szCs w:val="32"/>
+        </w:rPr>
+        <w:t xml:space="preserve"> 음악의 </w:t>
+      </w:r>
+      <w:proofErr w:type="spellStart"/>
+      <w:r>
+        <w:rPr>
+          <w:sz w:val="32"/>
+          <w:szCs w:val="32"/>
+        </w:rPr>
+        <w:t>audio_feature</w:t>
+      </w:r>
+      <w:proofErr w:type="spellEnd"/>
+      <w:r>
+        <w:rPr>
+          <w:sz w:val="32"/>
+          <w:szCs w:val="32"/>
+        </w:rPr>
+        <w:t xml:space="preserve"> </w:t>
+      </w:r>
+      <w:r>
+        <w:rPr>
+          <w:rFonts w:hint="eastAsia"/>
+          <w:sz w:val="32"/>
+          <w:szCs w:val="32"/>
+        </w:rPr>
+        <w:t>값도 넣어야</w:t>
+      </w:r>
+      <w:r>
+        <w:rPr>
+          <w:rFonts w:hint="eastAsia"/>
+          <w:sz w:val="32"/>
+          <w:szCs w:val="32"/>
+        </w:rPr>
+        <w:t xml:space="preserve"> 검색할 수 있을 것이다.</w:t>
+      </w:r>
+    </w:p>
+    <w:p>
+      <w:pPr>
+        <w:rPr>
+          <w:sz w:val="32"/>
+          <w:szCs w:val="32"/>
+        </w:rPr>
+      </w:pPr>
+    </w:p>
+    <w:p>
+      <w:pPr>
+        <w:rPr>
+          <w:sz w:val="32"/>
+          <w:szCs w:val="32"/>
+        </w:rPr>
+      </w:pPr>
+    </w:p>
+    <w:p>
+      <w:pPr>
+        <w:rPr>
+          <w:sz w:val="32"/>
+          <w:szCs w:val="32"/>
+        </w:rPr>
+      </w:pPr>
+      <w:r>
+        <w:rPr>
+          <w:rFonts w:hint="eastAsia"/>
+          <w:sz w:val="32"/>
+          <w:szCs w:val="32"/>
+        </w:rPr>
+        <w:lastRenderedPageBreak/>
+        <w:t>r</w:t>
+      </w:r>
+      <w:r>
+        <w:rPr>
+          <w:sz w:val="32"/>
+          <w:szCs w:val="32"/>
+        </w:rPr>
+        <w:t>ecommendations(</w:t>
+      </w:r>
+      <w:proofErr w:type="spellStart"/>
+      <w:r>
+        <w:rPr>
+          <w:sz w:val="32"/>
+          <w:szCs w:val="32"/>
+        </w:rPr>
+        <w:t>seed_genre</w:t>
+      </w:r>
+      <w:proofErr w:type="spellEnd"/>
+      <w:r>
+        <w:rPr>
+          <w:sz w:val="32"/>
+          <w:szCs w:val="32"/>
+        </w:rPr>
+        <w:t>=</w:t>
+      </w:r>
+      <w:r>
+        <w:rPr>
+          <w:sz w:val="32"/>
+          <w:szCs w:val="32"/>
+        </w:rPr>
+        <w:t>[</w:t>
+      </w:r>
+      <w:r>
+        <w:rPr>
+          <w:sz w:val="32"/>
+          <w:szCs w:val="32"/>
+        </w:rPr>
+        <w:t>’jazz’</w:t>
+      </w:r>
+      <w:r>
+        <w:rPr>
+          <w:sz w:val="32"/>
+          <w:szCs w:val="32"/>
+        </w:rPr>
+        <w:t>]</w:t>
+      </w:r>
+      <w:r>
+        <w:rPr>
+          <w:sz w:val="32"/>
+          <w:szCs w:val="32"/>
+        </w:rPr>
+        <w:t>)</w:t>
+      </w:r>
+      <w:r>
+        <w:rPr>
+          <w:rFonts w:hint="eastAsia"/>
+          <w:sz w:val="32"/>
+          <w:szCs w:val="32"/>
+        </w:rPr>
+        <w:t xml:space="preserve">에 넣을 수 있는 장르는 </w:t>
+      </w:r>
+      <w:proofErr w:type="gramStart"/>
+      <w:r>
+        <w:rPr>
+          <w:rFonts w:hint="eastAsia"/>
+          <w:sz w:val="32"/>
+          <w:szCs w:val="32"/>
+        </w:rPr>
+        <w:t>하나 뿐이다</w:t>
+      </w:r>
+      <w:proofErr w:type="gramEnd"/>
+      <w:r>
+        <w:rPr>
+          <w:rFonts w:hint="eastAsia"/>
+          <w:sz w:val="32"/>
+          <w:szCs w:val="32"/>
+        </w:rPr>
+        <w:t>. 검색을 돌렸</w:t>
+      </w:r>
+      <w:r>
+        <w:rPr>
+          <w:rFonts w:hint="eastAsia"/>
+          <w:sz w:val="32"/>
+          <w:szCs w:val="32"/>
+        </w:rPr>
+        <w:t xml:space="preserve">을 때 돌아오는 애들은 </w:t>
+      </w:r>
+      <w:proofErr w:type="spellStart"/>
+      <w:r>
+        <w:rPr>
+          <w:rFonts w:hint="eastAsia"/>
+          <w:sz w:val="32"/>
+          <w:szCs w:val="32"/>
+        </w:rPr>
+        <w:t>장르값이</w:t>
+      </w:r>
+      <w:proofErr w:type="spellEnd"/>
+      <w:r>
+        <w:rPr>
+          <w:rFonts w:hint="eastAsia"/>
+          <w:sz w:val="32"/>
+          <w:szCs w:val="32"/>
+        </w:rPr>
+        <w:t xml:space="preserve"> 따로 없는 </w:t>
+      </w:r>
+      <w:r>
+        <w:rPr>
+          <w:sz w:val="32"/>
+          <w:szCs w:val="32"/>
+        </w:rPr>
+        <w:t>track</w:t>
+      </w:r>
+      <w:r>
+        <w:rPr>
+          <w:rFonts w:hint="eastAsia"/>
+          <w:sz w:val="32"/>
+          <w:szCs w:val="32"/>
+        </w:rPr>
+        <w:t>이다.</w:t>
+      </w:r>
+      <w:r>
+        <w:rPr>
+          <w:sz w:val="32"/>
+          <w:szCs w:val="32"/>
+        </w:rPr>
+        <w:t xml:space="preserve"> </w:t>
+      </w:r>
+      <w:r>
+        <w:rPr>
+          <w:rFonts w:hint="eastAsia"/>
+          <w:sz w:val="32"/>
+          <w:szCs w:val="32"/>
+        </w:rPr>
+        <w:t>해당 t</w:t>
+      </w:r>
+      <w:r>
+        <w:rPr>
+          <w:sz w:val="32"/>
+          <w:szCs w:val="32"/>
+        </w:rPr>
+        <w:t>rack</w:t>
+      </w:r>
+      <w:r>
+        <w:rPr>
+          <w:rFonts w:hint="eastAsia"/>
+          <w:sz w:val="32"/>
+          <w:szCs w:val="32"/>
+        </w:rPr>
+        <w:t xml:space="preserve">의 </w:t>
+      </w:r>
+      <w:r>
+        <w:rPr>
+          <w:sz w:val="32"/>
+          <w:szCs w:val="32"/>
+        </w:rPr>
+        <w:t>id</w:t>
+      </w:r>
+      <w:r>
+        <w:rPr>
+          <w:rFonts w:hint="eastAsia"/>
+          <w:sz w:val="32"/>
+          <w:szCs w:val="32"/>
+        </w:rPr>
+        <w:t xml:space="preserve">를 </w:t>
+      </w:r>
+      <w:proofErr w:type="spellStart"/>
+      <w:r>
+        <w:rPr>
+          <w:sz w:val="32"/>
+          <w:szCs w:val="32"/>
+        </w:rPr>
+        <w:t>audio_feature</w:t>
+      </w:r>
+      <w:proofErr w:type="spellEnd"/>
+      <w:r>
+        <w:rPr>
+          <w:sz w:val="32"/>
+          <w:szCs w:val="32"/>
+        </w:rPr>
+        <w:t>(‘</w:t>
+      </w:r>
+      <w:proofErr w:type="spellStart"/>
+      <w:r>
+        <w:rPr>
+          <w:rFonts w:hint="eastAsia"/>
+          <w:sz w:val="32"/>
+          <w:szCs w:val="32"/>
+        </w:rPr>
+        <w:t>t</w:t>
+      </w:r>
+      <w:r>
+        <w:rPr>
+          <w:sz w:val="32"/>
+          <w:szCs w:val="32"/>
+        </w:rPr>
+        <w:t>rack_id</w:t>
+      </w:r>
+      <w:proofErr w:type="spellEnd"/>
+      <w:r>
+        <w:rPr>
+          <w:sz w:val="32"/>
+          <w:szCs w:val="32"/>
+        </w:rPr>
+        <w:t>’)</w:t>
+      </w:r>
+      <w:r>
+        <w:rPr>
+          <w:rFonts w:hint="eastAsia"/>
+          <w:sz w:val="32"/>
+          <w:szCs w:val="32"/>
+        </w:rPr>
+        <w:t>에 넣고,</w:t>
+      </w:r>
+      <w:r>
+        <w:rPr>
+          <w:sz w:val="32"/>
+          <w:szCs w:val="32"/>
+        </w:rPr>
+        <w:t xml:space="preserve"> if </w:t>
+      </w:r>
+      <w:r>
+        <w:rPr>
+          <w:rFonts w:hint="eastAsia"/>
+          <w:sz w:val="32"/>
+          <w:szCs w:val="32"/>
+        </w:rPr>
+        <w:t>조건문을 통해 선별된 t</w:t>
+      </w:r>
+      <w:r>
+        <w:rPr>
+          <w:sz w:val="32"/>
+          <w:szCs w:val="32"/>
+        </w:rPr>
+        <w:t>rack</w:t>
+      </w:r>
+      <w:r>
+        <w:rPr>
+          <w:rFonts w:hint="eastAsia"/>
+          <w:sz w:val="32"/>
+          <w:szCs w:val="32"/>
+        </w:rPr>
+        <w:t xml:space="preserve">들만 </w:t>
+      </w:r>
+      <w:proofErr w:type="spellStart"/>
+      <w:r>
+        <w:rPr>
+          <w:rFonts w:hint="eastAsia"/>
+          <w:sz w:val="32"/>
+          <w:szCs w:val="32"/>
+        </w:rPr>
+        <w:t>선호음악</w:t>
+      </w:r>
+      <w:proofErr w:type="spellEnd"/>
+      <w:r>
+        <w:rPr>
+          <w:rFonts w:hint="eastAsia"/>
+          <w:sz w:val="32"/>
+          <w:szCs w:val="32"/>
+        </w:rPr>
+        <w:t xml:space="preserve"> 페이지에 띄운다.</w:t>
+      </w:r>
+    </w:p>
+    <w:p>
+      <w:pPr>
+        <w:rPr>
+          <w:sz w:val="32"/>
+          <w:szCs w:val="32"/>
+        </w:rPr>
+      </w:pPr>
+    </w:p>
+    <w:p>
+      <w:pPr>
+        <w:rPr>
+          <w:sz w:val="32"/>
+          <w:szCs w:val="32"/>
+        </w:rPr>
+      </w:pPr>
+      <w:r>
+        <w:rPr>
+          <w:rFonts w:hint="eastAsia"/>
+          <w:sz w:val="32"/>
+          <w:szCs w:val="32"/>
+        </w:rPr>
+        <w:t>해당 음악의 기본 정보</w:t>
+      </w:r>
+      <w:r>
+        <w:rPr>
+          <w:sz w:val="32"/>
+          <w:szCs w:val="32"/>
+        </w:rPr>
+        <w:t>(</w:t>
+      </w:r>
+      <w:r>
+        <w:rPr>
+          <w:rFonts w:hint="eastAsia"/>
+          <w:sz w:val="32"/>
+          <w:szCs w:val="32"/>
+        </w:rPr>
+        <w:t>곡명,</w:t>
+      </w:r>
+      <w:r>
+        <w:rPr>
+          <w:sz w:val="32"/>
+          <w:szCs w:val="32"/>
+        </w:rPr>
+        <w:t xml:space="preserve"> </w:t>
+      </w:r>
+      <w:proofErr w:type="spellStart"/>
+      <w:r>
+        <w:rPr>
+          <w:rFonts w:hint="eastAsia"/>
+          <w:sz w:val="32"/>
+          <w:szCs w:val="32"/>
+        </w:rPr>
+        <w:t>아티스트명</w:t>
+      </w:r>
+      <w:proofErr w:type="spellEnd"/>
+      <w:r>
+        <w:rPr>
+          <w:rFonts w:hint="eastAsia"/>
+          <w:sz w:val="32"/>
+          <w:szCs w:val="32"/>
+        </w:rPr>
+        <w:t>,</w:t>
+      </w:r>
+      <w:r>
+        <w:rPr>
+          <w:sz w:val="32"/>
+          <w:szCs w:val="32"/>
+        </w:rPr>
+        <w:t xml:space="preserve"> </w:t>
+      </w:r>
+      <w:proofErr w:type="spellStart"/>
+      <w:r>
+        <w:rPr>
+          <w:rFonts w:hint="eastAsia"/>
+          <w:sz w:val="32"/>
+          <w:szCs w:val="32"/>
+        </w:rPr>
+        <w:t>앨범명</w:t>
+      </w:r>
+      <w:proofErr w:type="spellEnd"/>
+      <w:r>
+        <w:rPr>
+          <w:rFonts w:hint="eastAsia"/>
+          <w:sz w:val="32"/>
+          <w:szCs w:val="32"/>
+        </w:rPr>
+        <w:t>,</w:t>
+      </w:r>
+      <w:r>
+        <w:rPr>
+          <w:sz w:val="32"/>
+          <w:szCs w:val="32"/>
+        </w:rPr>
+        <w:t xml:space="preserve"> </w:t>
+      </w:r>
+      <w:proofErr w:type="spellStart"/>
+      <w:proofErr w:type="gramStart"/>
+      <w:r>
+        <w:rPr>
+          <w:rFonts w:hint="eastAsia"/>
+          <w:sz w:val="32"/>
+          <w:szCs w:val="32"/>
+        </w:rPr>
+        <w:t>앨범이미지</w:t>
+      </w:r>
+      <w:proofErr w:type="spellEnd"/>
+      <w:r>
+        <w:rPr>
+          <w:sz w:val="32"/>
+          <w:szCs w:val="32"/>
+        </w:rPr>
+        <w:t xml:space="preserve">) </w:t>
+      </w:r>
+      <w:r>
+        <w:rPr>
+          <w:rFonts w:hint="eastAsia"/>
+          <w:sz w:val="32"/>
+          <w:szCs w:val="32"/>
+        </w:rPr>
+        <w:t>뿐만</w:t>
+      </w:r>
+      <w:proofErr w:type="gramEnd"/>
+      <w:r>
+        <w:rPr>
+          <w:rFonts w:hint="eastAsia"/>
+          <w:sz w:val="32"/>
+          <w:szCs w:val="32"/>
+        </w:rPr>
+        <w:t xml:space="preserve"> 아니라, </w:t>
+      </w:r>
+      <w:r>
+        <w:rPr>
+          <w:rFonts w:hint="eastAsia"/>
+          <w:sz w:val="32"/>
+          <w:szCs w:val="32"/>
+        </w:rPr>
+        <w:t>플레이리스트 추가 버튼,</w:t>
+      </w:r>
+      <w:r>
+        <w:rPr>
+          <w:sz w:val="32"/>
+          <w:szCs w:val="32"/>
+        </w:rPr>
+        <w:t xml:space="preserve"> </w:t>
+      </w:r>
+      <w:proofErr w:type="spellStart"/>
+      <w:r>
+        <w:rPr>
+          <w:rFonts w:hint="eastAsia"/>
+          <w:sz w:val="32"/>
+          <w:szCs w:val="32"/>
+        </w:rPr>
+        <w:t>따봉</w:t>
+      </w:r>
+      <w:proofErr w:type="spellEnd"/>
+      <w:r>
+        <w:rPr>
+          <w:rFonts w:hint="eastAsia"/>
+          <w:sz w:val="32"/>
+          <w:szCs w:val="32"/>
+        </w:rPr>
+        <w:t xml:space="preserve"> 버튼도 있어야 한다.</w:t>
+      </w:r>
       <w:bookmarkStart w:id="0" w:name="_GoBack"/>
       <w:bookmarkEnd w:id="0"/>
     </w:p>
     <w:p>
       <w:pPr>
         <w:rPr>
-          <w:sz w:val="40"/>
-          <w:szCs w:val="40"/>
-        </w:rPr>
-      </w:pPr>
-    </w:p>
-    <w:p>
-      <w:pPr>
-        <w:rPr>
-          <w:sz w:val="40"/>
-          <w:szCs w:val="40"/>
-        </w:rPr>
-      </w:pPr>
-    </w:p>
-    <w:p>
-      <w:pPr>
-        <w:rPr>
-          <w:sz w:val="40"/>
-          <w:szCs w:val="40"/>
-        </w:rPr>
-      </w:pPr>
-    </w:p>
-    <w:p>
-      <w:pPr>
-        <w:rPr>
-          <w:sz w:val="40"/>
-          <w:szCs w:val="40"/>
-        </w:rPr>
-      </w:pPr>
-    </w:p>
-    <w:p>
-      <w:pPr>
-        <w:rPr>
-          <w:rFonts w:hint="eastAsia"/>
-          <w:sz w:val="40"/>
-          <w:szCs w:val="40"/>
-        </w:rPr>
-      </w:pPr>
-    </w:p>
-    <w:p>
-      <w:pPr>
-        <w:rPr>
-          <w:sz w:val="40"/>
-          <w:szCs w:val="40"/>
-        </w:rPr>
-      </w:pPr>
-    </w:p>
-    <w:p>
-      <w:pPr>
-        <w:rPr>
-          <w:sz w:val="40"/>
-          <w:szCs w:val="40"/>
-        </w:rPr>
-      </w:pPr>
-    </w:p>
-    <w:p>
-      <w:pPr>
-        <w:rPr>
-          <w:rFonts w:hint="eastAsia"/>
+          <w:sz w:val="32"/>
+          <w:szCs w:val="32"/>
+        </w:rPr>
+      </w:pPr>
+    </w:p>
+    <w:p>
+      <w:pPr>
+        <w:rPr>
+          <w:sz w:val="32"/>
+          <w:szCs w:val="32"/>
+        </w:rPr>
+      </w:pPr>
+      <w:r>
+        <w:rPr>
+          <w:rFonts w:hint="eastAsia"/>
+          <w:sz w:val="32"/>
+          <w:szCs w:val="32"/>
+        </w:rPr>
+        <w:t>상세페이지는 앨범에 대한 정보를 보여준다</w:t>
+      </w:r>
+      <w:r>
+        <w:rPr>
+          <w:sz w:val="32"/>
+          <w:szCs w:val="32"/>
+        </w:rPr>
+        <w:t>.</w:t>
+      </w:r>
+    </w:p>
+    <w:p>
+      <w:pPr>
+        <w:rPr>
+          <w:rFonts w:hint="eastAsia"/>
+          <w:sz w:val="40"/>
+          <w:szCs w:val="40"/>
+        </w:rPr>
+      </w:pPr>
+    </w:p>
+    <w:p>
+      <w:pPr>
+        <w:rPr>
+          <w:sz w:val="40"/>
+          <w:szCs w:val="40"/>
+        </w:rPr>
+      </w:pPr>
+    </w:p>
+    <w:p>
+      <w:pPr>
+        <w:rPr>
+          <w:sz w:val="40"/>
+          <w:szCs w:val="40"/>
+        </w:rPr>
+      </w:pPr>
+    </w:p>
+    <w:p>
+      <w:pPr>
+        <w:rPr>
+          <w:sz w:val="40"/>
+          <w:szCs w:val="40"/>
+        </w:rPr>
+      </w:pPr>
+    </w:p>
+    <w:p>
+      <w:pPr>
+        <w:rPr>
+          <w:sz w:val="40"/>
+          <w:szCs w:val="40"/>
+        </w:rPr>
+      </w:pPr>
+    </w:p>
+    <w:p>
+      <w:pPr>
+        <w:rPr>
           <w:sz w:val="40"/>
           <w:szCs w:val="40"/>
         </w:rPr>

--- a/3조 프로젝트 노트/3조 spotipy 프로젝트 노트.docx
+++ b/3조 프로젝트 노트/3조 spotipy 프로젝트 노트.docx
@@ -3172,64 +3172,199 @@
         </w:rPr>
         <w:t xml:space="preserve"> 버튼도 있어야 한다.</w:t>
       </w:r>
+    </w:p>
+    <w:p>
+      <w:pPr>
+        <w:rPr>
+          <w:sz w:val="32"/>
+          <w:szCs w:val="32"/>
+        </w:rPr>
+      </w:pPr>
+    </w:p>
+    <w:p>
+      <w:pPr>
+        <w:rPr>
+          <w:sz w:val="32"/>
+          <w:szCs w:val="32"/>
+        </w:rPr>
+      </w:pPr>
+      <w:r>
+        <w:rPr>
+          <w:rFonts w:hint="eastAsia"/>
+          <w:sz w:val="32"/>
+          <w:szCs w:val="32"/>
+        </w:rPr>
+        <w:t>상세페이지는 앨범에 대한 정보를 보여준다</w:t>
+      </w:r>
+      <w:r>
+        <w:rPr>
+          <w:sz w:val="32"/>
+          <w:szCs w:val="32"/>
+        </w:rPr>
+        <w:t>.</w:t>
+      </w:r>
+    </w:p>
+    <w:p>
+      <w:pPr>
+        <w:rPr>
+          <w:sz w:val="40"/>
+          <w:szCs w:val="40"/>
+        </w:rPr>
+      </w:pPr>
+    </w:p>
+    <w:p>
+      <w:pPr>
+        <w:rPr>
+          <w:sz w:val="40"/>
+          <w:szCs w:val="40"/>
+        </w:rPr>
+      </w:pPr>
+    </w:p>
+    <w:p>
+      <w:pPr>
+        <w:rPr>
+          <w:sz w:val="40"/>
+          <w:szCs w:val="40"/>
+        </w:rPr>
+      </w:pPr>
+      <w:r>
+        <w:rPr>
+          <w:rFonts w:hint="eastAsia"/>
+          <w:sz w:val="40"/>
+          <w:szCs w:val="40"/>
+        </w:rPr>
+        <w:t>프로젝트 진행 사항</w:t>
+      </w:r>
+      <w:r>
+        <w:rPr>
+          <w:sz w:val="40"/>
+          <w:szCs w:val="40"/>
+        </w:rPr>
+        <w:t>:</w:t>
+      </w:r>
+    </w:p>
+    <w:p>
+      <w:pPr>
+        <w:rPr>
+          <w:sz w:val="40"/>
+          <w:szCs w:val="40"/>
+        </w:rPr>
+      </w:pPr>
+    </w:p>
+    <w:p>
+      <w:pPr>
+        <w:rPr>
+          <w:sz w:val="40"/>
+          <w:szCs w:val="40"/>
+        </w:rPr>
+      </w:pPr>
+      <w:r>
+        <w:rPr>
+          <w:rFonts w:hint="eastAsia"/>
+          <w:sz w:val="40"/>
+          <w:szCs w:val="40"/>
+        </w:rPr>
+        <w:t>장르별 페이지 노출,</w:t>
+      </w:r>
+      <w:r>
+        <w:rPr>
+          <w:sz w:val="40"/>
+          <w:szCs w:val="40"/>
+        </w:rPr>
+        <w:t xml:space="preserve"> </w:t>
+      </w:r>
+      <w:r>
+        <w:rPr>
+          <w:rFonts w:hint="eastAsia"/>
+          <w:sz w:val="40"/>
+          <w:szCs w:val="40"/>
+        </w:rPr>
+        <w:t>유저 인증 기능은 일단 어느정도 완성된 상태다</w:t>
+      </w:r>
+      <w:r>
+        <w:rPr>
+          <w:sz w:val="40"/>
+          <w:szCs w:val="40"/>
+        </w:rPr>
+        <w:t xml:space="preserve">. </w:t>
+      </w:r>
+      <w:r>
+        <w:rPr>
+          <w:rFonts w:hint="eastAsia"/>
+          <w:sz w:val="40"/>
+          <w:szCs w:val="40"/>
+        </w:rPr>
+        <w:t>내가 더 할 일은?</w:t>
+      </w:r>
+    </w:p>
+    <w:p>
+      <w:pPr>
+        <w:rPr>
+          <w:sz w:val="40"/>
+          <w:szCs w:val="40"/>
+        </w:rPr>
+      </w:pPr>
+    </w:p>
+    <w:p>
+      <w:pPr>
+        <w:pStyle w:val="a3"/>
+        <w:numPr>
+          <w:ilvl w:val="0"/>
+          <w:numId w:val="3"/>
+        </w:numPr>
+        <w:ind w:leftChars="0"/>
+        <w:rPr>
+          <w:sz w:val="40"/>
+          <w:szCs w:val="40"/>
+        </w:rPr>
+      </w:pPr>
+      <w:r>
+        <w:rPr>
+          <w:sz w:val="40"/>
+          <w:szCs w:val="40"/>
+        </w:rPr>
+        <w:lastRenderedPageBreak/>
+        <w:t xml:space="preserve"> </w:t>
+      </w:r>
+      <w:r>
+        <w:rPr>
+          <w:sz w:val="40"/>
+          <w:szCs w:val="40"/>
+        </w:rPr>
+        <w:t xml:space="preserve">CSS </w:t>
+      </w:r>
+      <w:r>
+        <w:rPr>
+          <w:rFonts w:hint="eastAsia"/>
+          <w:sz w:val="40"/>
+          <w:szCs w:val="40"/>
+        </w:rPr>
+        <w:t>다듬을 수 있다.</w:t>
+      </w:r>
+    </w:p>
+    <w:p>
+      <w:pPr>
+        <w:pStyle w:val="a3"/>
+        <w:numPr>
+          <w:ilvl w:val="0"/>
+          <w:numId w:val="3"/>
+        </w:numPr>
+        <w:ind w:leftChars="0"/>
+        <w:rPr>
+          <w:sz w:val="40"/>
+          <w:szCs w:val="40"/>
+        </w:rPr>
+      </w:pPr>
+      <w:r>
+        <w:rPr>
+          <w:rFonts w:hint="eastAsia"/>
+          <w:sz w:val="40"/>
+          <w:szCs w:val="40"/>
+        </w:rPr>
+        <w:t>다른 기능 구현을 도울 수 있다.</w:t>
+      </w:r>
       <w:bookmarkStart w:id="0" w:name="_GoBack"/>
       <w:bookmarkEnd w:id="0"/>
-    </w:p>
-    <w:p>
-      <w:pPr>
-        <w:rPr>
-          <w:sz w:val="32"/>
-          <w:szCs w:val="32"/>
-        </w:rPr>
-      </w:pPr>
-    </w:p>
-    <w:p>
-      <w:pPr>
-        <w:rPr>
-          <w:sz w:val="32"/>
-          <w:szCs w:val="32"/>
-        </w:rPr>
-      </w:pPr>
-      <w:r>
-        <w:rPr>
-          <w:rFonts w:hint="eastAsia"/>
-          <w:sz w:val="32"/>
-          <w:szCs w:val="32"/>
-        </w:rPr>
-        <w:t>상세페이지는 앨범에 대한 정보를 보여준다</w:t>
-      </w:r>
-      <w:r>
-        <w:rPr>
-          <w:sz w:val="32"/>
-          <w:szCs w:val="32"/>
-        </w:rPr>
-        <w:t>.</w:t>
-      </w:r>
-    </w:p>
-    <w:p>
-      <w:pPr>
-        <w:rPr>
-          <w:rFonts w:hint="eastAsia"/>
-          <w:sz w:val="40"/>
-          <w:szCs w:val="40"/>
-        </w:rPr>
-      </w:pPr>
-    </w:p>
-    <w:p>
-      <w:pPr>
-        <w:rPr>
-          <w:sz w:val="40"/>
-          <w:szCs w:val="40"/>
-        </w:rPr>
-      </w:pPr>
-    </w:p>
-    <w:p>
-      <w:pPr>
-        <w:rPr>
-          <w:sz w:val="40"/>
-          <w:szCs w:val="40"/>
-        </w:rPr>
-      </w:pPr>
     </w:p>
     <w:p>
       <w:pPr>
@@ -3446,11 +3581,103 @@
       </w:pPr>
     </w:lvl>
   </w:abstractNum>
+  <w:abstractNum w:abstractNumId="2" w15:restartNumberingAfterBreak="0">
+    <w:nsid w:val="3C5C566B"/>
+    <w:multiLevelType w:val="hybridMultilevel"/>
+    <w:tmpl w:val="966E9994"/>
+    <w:lvl w:ilvl="0" w:tplc="FF2A7792">
+      <w:start w:val="1"/>
+      <w:numFmt w:val="decimal"/>
+      <w:lvlText w:val="%1."/>
+      <w:lvlJc w:val="left"/>
+      <w:pPr>
+        <w:ind w:left="760" w:hanging="360"/>
+      </w:pPr>
+      <w:rPr>
+        <w:rFonts w:hint="default"/>
+      </w:rPr>
+    </w:lvl>
+    <w:lvl w:ilvl="1" w:tplc="04090019" w:tentative="1">
+      <w:start w:val="1"/>
+      <w:numFmt w:val="upperLetter"/>
+      <w:lvlText w:val="%2."/>
+      <w:lvlJc w:val="left"/>
+      <w:pPr>
+        <w:ind w:left="1200" w:hanging="400"/>
+      </w:pPr>
+    </w:lvl>
+    <w:lvl w:ilvl="2" w:tplc="0409001B" w:tentative="1">
+      <w:start w:val="1"/>
+      <w:numFmt w:val="lowerRoman"/>
+      <w:lvlText w:val="%3."/>
+      <w:lvlJc w:val="right"/>
+      <w:pPr>
+        <w:ind w:left="1600" w:hanging="400"/>
+      </w:pPr>
+    </w:lvl>
+    <w:lvl w:ilvl="3" w:tplc="0409000F" w:tentative="1">
+      <w:start w:val="1"/>
+      <w:numFmt w:val="decimal"/>
+      <w:lvlText w:val="%4."/>
+      <w:lvlJc w:val="left"/>
+      <w:pPr>
+        <w:ind w:left="2000" w:hanging="400"/>
+      </w:pPr>
+    </w:lvl>
+    <w:lvl w:ilvl="4" w:tplc="04090019" w:tentative="1">
+      <w:start w:val="1"/>
+      <w:numFmt w:val="upperLetter"/>
+      <w:lvlText w:val="%5."/>
+      <w:lvlJc w:val="left"/>
+      <w:pPr>
+        <w:ind w:left="2400" w:hanging="400"/>
+      </w:pPr>
+    </w:lvl>
+    <w:lvl w:ilvl="5" w:tplc="0409001B" w:tentative="1">
+      <w:start w:val="1"/>
+      <w:numFmt w:val="lowerRoman"/>
+      <w:lvlText w:val="%6."/>
+      <w:lvlJc w:val="right"/>
+      <w:pPr>
+        <w:ind w:left="2800" w:hanging="400"/>
+      </w:pPr>
+    </w:lvl>
+    <w:lvl w:ilvl="6" w:tplc="0409000F" w:tentative="1">
+      <w:start w:val="1"/>
+      <w:numFmt w:val="decimal"/>
+      <w:lvlText w:val="%7."/>
+      <w:lvlJc w:val="left"/>
+      <w:pPr>
+        <w:ind w:left="3200" w:hanging="400"/>
+      </w:pPr>
+    </w:lvl>
+    <w:lvl w:ilvl="7" w:tplc="04090019" w:tentative="1">
+      <w:start w:val="1"/>
+      <w:numFmt w:val="upperLetter"/>
+      <w:lvlText w:val="%8."/>
+      <w:lvlJc w:val="left"/>
+      <w:pPr>
+        <w:ind w:left="3600" w:hanging="400"/>
+      </w:pPr>
+    </w:lvl>
+    <w:lvl w:ilvl="8" w:tplc="0409001B" w:tentative="1">
+      <w:start w:val="1"/>
+      <w:numFmt w:val="lowerRoman"/>
+      <w:lvlText w:val="%9."/>
+      <w:lvlJc w:val="right"/>
+      <w:pPr>
+        <w:ind w:left="4000" w:hanging="400"/>
+      </w:pPr>
+    </w:lvl>
+  </w:abstractNum>
   <w:num w:numId="1">
     <w:abstractNumId w:val="1"/>
   </w:num>
   <w:num w:numId="2">
     <w:abstractNumId w:val="0"/>
+  </w:num>
+  <w:num w:numId="3">
+    <w:abstractNumId w:val="2"/>
   </w:num>
 </w:numbering>
 </file>
